--- a/notes/设计模式/高琪/【GOF23设计模式】_22.状态模式.docx
+++ b/notes/设计模式/高琪/【GOF23设计模式】_22.状态模式.docx
@@ -3,11 +3,6 @@
 <w:document xmlns:wpc="http://schemas.microsoft.com/office/word/2010/wordprocessingCanvas" xmlns:mc="http://schemas.openxmlformats.org/markup-compatibility/2006" xmlns:o="urn:schemas-microsoft-com:office:office" xmlns:r="http://schemas.openxmlformats.org/officeDocument/2006/relationships" xmlns:m="http://schemas.openxmlformats.org/officeDocument/2006/math" xmlns:v="urn:schemas-microsoft-com:vml" xmlns:wp14="http://schemas.microsoft.com/office/word/2010/wordprocessingDrawing" xmlns:wp="http://schemas.openxmlformats.org/drawingml/2006/wordprocessingDrawing" xmlns:w10="urn:schemas-microsoft-com:office:word" xmlns:w="http://schemas.openxmlformats.org/wordprocessingml/2006/main" xmlns:w14="http://schemas.microsoft.com/office/word/2010/wordml" xmlns:wpg="http://schemas.microsoft.com/office/word/2010/wordprocessingGroup" xmlns:wpi="http://schemas.microsoft.com/office/word/2010/wordprocessingInk" xmlns:wne="http://schemas.microsoft.com/office/word/2006/wordml" xmlns:wps="http://schemas.microsoft.com/office/word/2010/wordprocessingShape" mc:Ignorable="w14 wp14">
   <w:body>
     <w:p>
-      <w:pPr>
-        <w:rPr>
-          <w:rFonts w:hint="eastAsia"/>
-        </w:rPr>
-      </w:pPr>
       <w:r>
         <w:rPr>
           <w:rFonts w:hint="eastAsia"/>
@@ -22,11 +17,6 @@
       </w:r>
     </w:p>
     <w:p>
-      <w:pPr>
-        <w:rPr>
-          <w:rFonts w:hint="eastAsia"/>
-        </w:rPr>
-      </w:pPr>
       <w:r>
         <w:rPr>
           <w:rFonts w:hint="eastAsia"/>
@@ -60,11 +50,6 @@
       </w:r>
     </w:p>
     <w:p>
-      <w:pPr>
-        <w:rPr>
-          <w:rFonts w:hint="eastAsia"/>
-        </w:rPr>
-      </w:pPr>
       <w:r>
         <w:rPr>
           <w:rFonts w:hint="eastAsia"/>
@@ -109,11 +94,6 @@
       </w:r>
     </w:p>
     <w:p>
-      <w:pPr>
-        <w:rPr>
-          <w:rFonts w:hint="eastAsia"/>
-        </w:rPr>
-      </w:pPr>
       <w:r>
         <w:rPr>
           <w:noProof/>
@@ -156,11 +136,6 @@
       </w:r>
     </w:p>
     <w:p>
-      <w:pPr>
-        <w:rPr>
-          <w:rFonts w:hint="eastAsia"/>
-        </w:rPr>
-      </w:pPr>
       <w:r>
         <w:rPr>
           <w:rFonts w:hint="eastAsia"/>
@@ -192,19 +167,8 @@
         <w:t>可以考虑使用状态模式</w:t>
       </w:r>
     </w:p>
-    <w:p>
-      <w:pPr>
-        <w:rPr>
-          <w:rFonts w:hint="eastAsia"/>
-        </w:rPr>
-      </w:pPr>
-    </w:p>
-    <w:p>
-      <w:pPr>
-        <w:rPr>
-          <w:rFonts w:hint="eastAsia"/>
-        </w:rPr>
-      </w:pPr>
+    <w:p/>
+    <w:p>
       <w:r>
         <w:rPr>
           <w:rFonts w:hint="eastAsia"/>
@@ -231,11 +195,6 @@
       </w:r>
     </w:p>
     <w:p>
-      <w:pPr>
-        <w:rPr>
-          <w:rFonts w:hint="eastAsia"/>
-        </w:rPr>
-      </w:pPr>
       <w:r>
         <w:rPr>
           <w:rFonts w:hint="eastAsia"/>
@@ -286,11 +245,6 @@
       </w:r>
     </w:p>
     <w:p>
-      <w:pPr>
-        <w:rPr>
-          <w:rFonts w:hint="eastAsia"/>
-        </w:rPr>
-      </w:pPr>
       <w:r>
         <w:rPr>
           <w:rFonts w:hint="eastAsia"/>
@@ -301,9 +255,14 @@
         <w:rPr>
           <w:rFonts w:hint="eastAsia"/>
         </w:rPr>
-        <w:t>未</w:t>
-      </w:r>
-      <w:proofErr w:type="gramStart"/>
+        <w:t>未提交</w:t>
+      </w:r>
+      <w:r>
+        <w:rPr>
+          <w:rFonts w:hint="eastAsia"/>
+        </w:rPr>
+        <w:t xml:space="preserve"> </w:t>
+      </w:r>
       <w:r>
         <w:rPr>
           <w:rFonts w:hint="eastAsia"/>
@@ -320,22 +279,14 @@
         <w:rPr>
           <w:rFonts w:hint="eastAsia"/>
         </w:rPr>
-        <w:t>提交</w:t>
-      </w:r>
-      <w:r>
-        <w:rPr>
-          <w:rFonts w:hint="eastAsia"/>
-        </w:rPr>
-        <w:t xml:space="preserve"> </w:t>
-      </w:r>
-      <w:proofErr w:type="gramEnd"/>
-      <w:r>
-        <w:rPr>
-          <w:rFonts w:hint="eastAsia"/>
-        </w:rPr>
-        <w:t>未</w:t>
-      </w:r>
-      <w:proofErr w:type="gramStart"/>
+        <w:t>未批准</w:t>
+      </w:r>
+      <w:r>
+        <w:rPr>
+          <w:rFonts w:hint="eastAsia"/>
+        </w:rPr>
+        <w:t xml:space="preserve"> </w:t>
+      </w:r>
       <w:r>
         <w:rPr>
           <w:rFonts w:hint="eastAsia"/>
@@ -352,19 +303,6 @@
         <w:rPr>
           <w:rFonts w:hint="eastAsia"/>
         </w:rPr>
-        <w:t>批准</w:t>
-      </w:r>
-      <w:r>
-        <w:rPr>
-          <w:rFonts w:hint="eastAsia"/>
-        </w:rPr>
-        <w:t xml:space="preserve"> </w:t>
-      </w:r>
-      <w:proofErr w:type="gramEnd"/>
-      <w:r>
-        <w:rPr>
-          <w:rFonts w:hint="eastAsia"/>
-        </w:rPr>
         <w:t>重写</w:t>
       </w:r>
       <w:r>
@@ -404,19 +342,8 @@
         <w:t>进行不同的动作</w:t>
       </w:r>
     </w:p>
-    <w:p>
-      <w:pPr>
-        <w:rPr>
-          <w:rFonts w:hint="eastAsia"/>
-        </w:rPr>
-      </w:pPr>
-    </w:p>
-    <w:p>
-      <w:pPr>
-        <w:rPr>
-          <w:rFonts w:hint="eastAsia"/>
-        </w:rPr>
-      </w:pPr>
+    <w:p/>
+    <w:p>
       <w:r>
         <w:rPr>
           <w:rFonts w:hint="eastAsia"/>
@@ -455,11 +382,6 @@
       </w:r>
     </w:p>
     <w:p>
-      <w:pPr>
-        <w:rPr>
-          <w:rFonts w:hint="eastAsia"/>
-        </w:rPr>
-      </w:pPr>
       <w:r>
         <w:rPr>
           <w:noProof/>
@@ -501,19 +423,8 @@
         </w:drawing>
       </w:r>
     </w:p>
-    <w:p>
-      <w:pPr>
-        <w:rPr>
-          <w:rFonts w:hint="eastAsia"/>
-        </w:rPr>
-      </w:pPr>
-    </w:p>
-    <w:p>
-      <w:pPr>
-        <w:rPr>
-          <w:rFonts w:hint="eastAsia"/>
-        </w:rPr>
-      </w:pPr>
+    <w:p/>
+    <w:p>
       <w:r>
         <w:rPr>
           <w:rFonts w:hint="eastAsia"/>
@@ -546,11 +457,6 @@
       </w:r>
     </w:p>
     <w:p>
-      <w:pPr>
-        <w:rPr>
-          <w:rFonts w:hint="eastAsia"/>
-        </w:rPr>
-      </w:pPr>
       <w:r>
         <w:rPr>
           <w:noProof/>
@@ -592,62 +498,50 @@
         </w:drawing>
       </w:r>
     </w:p>
+    <w:p/>
     <w:p>
       <w:pPr>
         <w:rPr>
-          <w:rFonts w:hint="eastAsia"/>
+          <w:color w:val="FF0000"/>
         </w:rPr>
       </w:pPr>
-    </w:p>
-    <w:p>
-      <w:pPr>
+      <w:r>
         <w:rPr>
           <w:rFonts w:hint="eastAsia"/>
           <w:color w:val="FF0000"/>
         </w:rPr>
-      </w:pPr>
+        <w:t>【实际上</w:t>
+      </w:r>
       <w:r>
         <w:rPr>
           <w:rFonts w:hint="eastAsia"/>
           <w:color w:val="FF0000"/>
         </w:rPr>
-        <w:t>【实际上</w:t>
+        <w:t xml:space="preserve"> </w:t>
       </w:r>
       <w:r>
         <w:rPr>
           <w:rFonts w:hint="eastAsia"/>
           <w:color w:val="FF0000"/>
         </w:rPr>
-        <w:t xml:space="preserve"> </w:t>
+        <w:t>应该是有一个状态转换图才行</w:t>
       </w:r>
       <w:r>
         <w:rPr>
           <w:rFonts w:hint="eastAsia"/>
           <w:color w:val="FF0000"/>
         </w:rPr>
-        <w:t>应该是有一个状态转换图才行</w:t>
+        <w:t xml:space="preserve">  </w:t>
       </w:r>
       <w:r>
         <w:rPr>
           <w:rFonts w:hint="eastAsia"/>
           <w:color w:val="FF0000"/>
         </w:rPr>
-        <w:t xml:space="preserve">  </w:t>
-      </w:r>
-      <w:r>
-        <w:rPr>
-          <w:rFonts w:hint="eastAsia"/>
-          <w:color w:val="FF0000"/>
-        </w:rPr>
         <w:t>分析状态转换】</w:t>
       </w:r>
     </w:p>
     <w:p>
-      <w:pPr>
-        <w:rPr>
-          <w:rFonts w:hint="eastAsia"/>
-        </w:rPr>
-      </w:pPr>
       <w:r>
         <w:rPr>
           <w:noProof/>
@@ -691,11 +585,6 @@
       </w:r>
     </w:p>
     <w:p>
-      <w:pPr>
-        <w:rPr>
-          <w:rFonts w:hint="eastAsia"/>
-        </w:rPr>
-      </w:pPr>
       <w:r>
         <w:rPr>
           <w:rFonts w:hint="eastAsia"/>
@@ -715,19 +604,8 @@
         <w:t>已入住怎么编程已预订呢？想一个场景】</w:t>
       </w:r>
     </w:p>
-    <w:p>
-      <w:pPr>
-        <w:rPr>
-          <w:rFonts w:hint="eastAsia"/>
-        </w:rPr>
-      </w:pPr>
-    </w:p>
-    <w:p>
-      <w:pPr>
-        <w:rPr>
-          <w:rFonts w:hint="eastAsia"/>
-        </w:rPr>
-      </w:pPr>
+    <w:p/>
+    <w:p>
       <w:r>
         <w:rPr>
           <w:rFonts w:hint="eastAsia"/>
@@ -742,11 +620,6 @@
       </w:r>
     </w:p>
     <w:p>
-      <w:pPr>
-        <w:rPr>
-          <w:rFonts w:hint="eastAsia"/>
-        </w:rPr>
-      </w:pPr>
       <w:r>
         <w:rPr>
           <w:rFonts w:hint="eastAsia"/>
@@ -767,11 +640,6 @@
       </w:r>
     </w:p>
     <w:p>
-      <w:pPr>
-        <w:rPr>
-          <w:rFonts w:hint="eastAsia"/>
-        </w:rPr>
-      </w:pPr>
       <w:r>
         <w:rPr>
           <w:rFonts w:hint="eastAsia"/>
@@ -828,11 +696,6 @@
       </w:r>
     </w:p>
     <w:p>
-      <w:pPr>
-        <w:rPr>
-          <w:rFonts w:hint="eastAsia"/>
-        </w:rPr>
-      </w:pPr>
       <w:r>
         <w:rPr>
           <w:rFonts w:hint="eastAsia"/>
@@ -853,11 +716,6 @@
       </w:r>
     </w:p>
     <w:p>
-      <w:pPr>
-        <w:rPr>
-          <w:rFonts w:hint="eastAsia"/>
-        </w:rPr>
-      </w:pPr>
       <w:r>
         <w:rPr>
           <w:noProof/>
@@ -936,11 +794,6 @@
       </w:r>
     </w:p>
     <w:p>
-      <w:pPr>
-        <w:rPr>
-          <w:rFonts w:hint="eastAsia"/>
-        </w:rPr>
-      </w:pPr>
       <w:r>
         <w:rPr>
           <w:rFonts w:hint="eastAsia"/>
@@ -991,24 +844,11 @@
       </w:r>
     </w:p>
     <w:p>
-      <w:pPr>
-        <w:rPr>
-          <w:rFonts w:hint="eastAsia"/>
-        </w:rPr>
-      </w:pPr>
-      <w:proofErr w:type="gramStart"/>
-      <w:r>
-        <w:rPr>
-          <w:rFonts w:hint="eastAsia"/>
-        </w:rPr>
-        <w:t>【</w:t>
-      </w:r>
-      <w:proofErr w:type="gramEnd"/>
-      <w:r>
-        <w:rPr>
-          <w:rFonts w:hint="eastAsia"/>
-        </w:rPr>
-        <w:t>之前的策略模式</w:t>
+      <w:r>
+        <w:rPr>
+          <w:rFonts w:hint="eastAsia"/>
+        </w:rPr>
+        <w:t>【之前的策略模式</w:t>
       </w:r>
       <w:r>
         <w:rPr>
@@ -1068,9 +908,6 @@
     <w:p>
       <w:pPr>
         <w:ind w:firstLineChars="100" w:firstLine="210"/>
-        <w:rPr>
-          <w:rFonts w:hint="eastAsia"/>
-        </w:rPr>
       </w:pPr>
       <w:r>
         <w:rPr>
@@ -1164,11 +1001,6 @@
       </w:r>
     </w:p>
     <w:p>
-      <w:pPr>
-        <w:rPr>
-          <w:rFonts w:hint="eastAsia"/>
-        </w:rPr>
-      </w:pPr>
       <w:r>
         <w:rPr>
           <w:noProof/>
@@ -1212,11 +1044,6 @@
       </w:r>
     </w:p>
     <w:p>
-      <w:pPr>
-        <w:rPr>
-          <w:rFonts w:hint="eastAsia"/>
-        </w:rPr>
-      </w:pPr>
       <w:r>
         <w:rPr>
           <w:noProof/>
@@ -1258,19 +1085,8 @@
         </w:drawing>
       </w:r>
     </w:p>
-    <w:p>
-      <w:pPr>
-        <w:rPr>
-          <w:rFonts w:hint="eastAsia"/>
-        </w:rPr>
-      </w:pPr>
-    </w:p>
-    <w:p>
-      <w:pPr>
-        <w:rPr>
-          <w:rFonts w:hint="eastAsia"/>
-        </w:rPr>
-      </w:pPr>
+    <w:p/>
+    <w:p>
       <w:r>
         <w:rPr>
           <w:noProof/>
@@ -1313,11 +1129,6 @@
       </w:r>
     </w:p>
     <w:p>
-      <w:pPr>
-        <w:rPr>
-          <w:rFonts w:hint="eastAsia"/>
-        </w:rPr>
-      </w:pPr>
       <w:r>
         <w:rPr>
           <w:rFonts w:hint="eastAsia"/>
@@ -1362,11 +1173,6 @@
       </w:r>
     </w:p>
     <w:p>
-      <w:pPr>
-        <w:rPr>
-          <w:rFonts w:hint="eastAsia"/>
-        </w:rPr>
-      </w:pPr>
       <w:r>
         <w:rPr>
           <w:rFonts w:hint="eastAsia"/>
@@ -1423,11 +1229,6 @@
       </w:r>
     </w:p>
     <w:p>
-      <w:pPr>
-        <w:rPr>
-          <w:rFonts w:hint="eastAsia"/>
-        </w:rPr>
-      </w:pPr>
       <w:r>
         <w:rPr>
           <w:rFonts w:hint="eastAsia"/>
@@ -1458,11 +1259,6 @@
       </w:r>
     </w:p>
     <w:p>
-      <w:pPr>
-        <w:rPr>
-          <w:rFonts w:hint="eastAsia"/>
-        </w:rPr>
-      </w:pPr>
       <w:r>
         <w:rPr>
           <w:rFonts w:hint="eastAsia"/>
@@ -1482,19 +1278,8 @@
         <w:t xml:space="preserve">  </w:t>
       </w:r>
     </w:p>
-    <w:p>
-      <w:pPr>
-        <w:rPr>
-          <w:rFonts w:hint="eastAsia"/>
-        </w:rPr>
-      </w:pPr>
-    </w:p>
-    <w:p>
-      <w:pPr>
-        <w:rPr>
-          <w:rFonts w:hint="eastAsia"/>
-        </w:rPr>
-      </w:pPr>
+    <w:p/>
+    <w:p>
       <w:r>
         <w:rPr>
           <w:rFonts w:hint="eastAsia"/>
@@ -1568,19 +1353,8 @@
         <w:t>handle</w:t>
       </w:r>
     </w:p>
-    <w:p>
-      <w:pPr>
-        <w:rPr>
-          <w:rFonts w:hint="eastAsia"/>
-        </w:rPr>
-      </w:pPr>
-    </w:p>
-    <w:p>
-      <w:pPr>
-        <w:rPr>
-          <w:rFonts w:hint="eastAsia"/>
-        </w:rPr>
-      </w:pPr>
+    <w:p/>
+    <w:p>
       <w:r>
         <w:rPr>
           <w:rFonts w:hint="eastAsia"/>
@@ -1601,11 +1375,6 @@
       </w:r>
     </w:p>
     <w:p>
-      <w:pPr>
-        <w:rPr>
-          <w:rFonts w:hint="eastAsia"/>
-        </w:rPr>
-      </w:pPr>
       <w:r>
         <w:rPr>
           <w:noProof/>
@@ -1651,29 +1420,10 @@
         <w:rPr>
           <w:rFonts w:hint="eastAsia"/>
         </w:rPr>
-        <w:t xml:space="preserve">   </w:t>
-      </w:r>
-      <w:proofErr w:type="spellStart"/>
-      <w:r>
-        <w:rPr>
-          <w:rFonts w:hint="eastAsia"/>
-        </w:rPr>
-        <w:t>StateChart</w:t>
-      </w:r>
-      <w:proofErr w:type="spellEnd"/>
-      <w:r>
-        <w:rPr>
-          <w:rFonts w:hint="eastAsia"/>
-        </w:rPr>
-        <w:t xml:space="preserve"> Diagram</w:t>
-      </w:r>
-    </w:p>
-    <w:p>
-      <w:pPr>
-        <w:rPr>
-          <w:rFonts w:hint="eastAsia"/>
-        </w:rPr>
-      </w:pPr>
+        <w:t xml:space="preserve">   StateChart Diagram</w:t>
+      </w:r>
+    </w:p>
+    <w:p>
       <w:r>
         <w:rPr>
           <w:noProof/>
@@ -1716,11 +1466,6 @@
       </w:r>
     </w:p>
     <w:p>
-      <w:pPr>
-        <w:rPr>
-          <w:rFonts w:hint="eastAsia"/>
-        </w:rPr>
-      </w:pPr>
       <w:r>
         <w:rPr>
           <w:rFonts w:hint="eastAsia"/>
@@ -1735,11 +1480,6 @@
       </w:r>
     </w:p>
     <w:p>
-      <w:pPr>
-        <w:rPr>
-          <w:rFonts w:hint="eastAsia"/>
-        </w:rPr>
-      </w:pPr>
       <w:r>
         <w:rPr>
           <w:noProof/>
@@ -1781,19 +1521,8 @@
         </w:drawing>
       </w:r>
     </w:p>
-    <w:p>
-      <w:pPr>
-        <w:rPr>
-          <w:rFonts w:hint="eastAsia"/>
-        </w:rPr>
-      </w:pPr>
-    </w:p>
-    <w:p>
-      <w:pPr>
-        <w:rPr>
-          <w:rFonts w:hint="eastAsia"/>
-        </w:rPr>
-      </w:pPr>
+    <w:p/>
+    <w:p>
       <w:r>
         <w:rPr>
           <w:noProof/>
@@ -1848,11 +1577,6 @@
       </w:r>
     </w:p>
     <w:p>
-      <w:pPr>
-        <w:rPr>
-          <w:rFonts w:hint="eastAsia"/>
-        </w:rPr>
-      </w:pPr>
       <w:r>
         <w:rPr>
           <w:noProof/>
@@ -1896,11 +1620,6 @@
       </w:r>
     </w:p>
     <w:p>
-      <w:pPr>
-        <w:rPr>
-          <w:rFonts w:hint="eastAsia"/>
-        </w:rPr>
-      </w:pPr>
       <w:r>
         <w:rPr>
           <w:noProof/>
@@ -1943,11 +1662,6 @@
       </w:r>
     </w:p>
     <w:p>
-      <w:pPr>
-        <w:rPr>
-          <w:rFonts w:hint="eastAsia"/>
-        </w:rPr>
-      </w:pPr>
       <w:r>
         <w:rPr>
           <w:rFonts w:hint="eastAsia"/>
@@ -1964,14 +1678,7 @@
         <w:rPr>
           <w:rFonts w:hint="eastAsia"/>
         </w:rPr>
-        <w:t>老师</w:t>
-      </w:r>
-      <w:proofErr w:type="gramStart"/>
-      <w:r>
-        <w:rPr>
-          <w:rFonts w:hint="eastAsia"/>
-        </w:rPr>
-        <w:t>说是续房</w:t>
+        <w:t>老师说是续房</w:t>
       </w:r>
       <w:r>
         <w:rPr>
@@ -1979,28 +1686,10 @@
         </w:rPr>
         <w:t>【前面已经分析】</w:t>
       </w:r>
-      <w:proofErr w:type="gramEnd"/>
-    </w:p>
-    <w:p>
-      <w:pPr>
-        <w:rPr>
-          <w:rFonts w:hint="eastAsia"/>
-        </w:rPr>
-      </w:pPr>
-    </w:p>
-    <w:p>
-      <w:pPr>
-        <w:rPr>
-          <w:rFonts w:hint="eastAsia"/>
-        </w:rPr>
-      </w:pPr>
-    </w:p>
-    <w:p>
-      <w:pPr>
-        <w:rPr>
-          <w:rFonts w:hint="eastAsia"/>
-        </w:rPr>
-      </w:pPr>
+    </w:p>
+    <w:p/>
+    <w:p/>
+    <w:p>
       <w:r>
         <w:rPr>
           <w:noProof/>
@@ -2042,19 +1731,8 @@
         </w:drawing>
       </w:r>
     </w:p>
-    <w:p>
-      <w:pPr>
-        <w:rPr>
-          <w:rFonts w:hint="eastAsia"/>
-        </w:rPr>
-      </w:pPr>
-    </w:p>
-    <w:p>
-      <w:pPr>
-        <w:rPr>
-          <w:rFonts w:hint="eastAsia"/>
-        </w:rPr>
-      </w:pPr>
+    <w:p/>
+    <w:p>
       <w:r>
         <w:rPr>
           <w:noProof/>
@@ -2096,19 +1774,8 @@
         </w:drawing>
       </w:r>
     </w:p>
-    <w:p>
-      <w:pPr>
-        <w:rPr>
-          <w:rFonts w:hint="eastAsia"/>
-        </w:rPr>
-      </w:pPr>
-    </w:p>
-    <w:p>
-      <w:pPr>
-        <w:rPr>
-          <w:rFonts w:hint="eastAsia"/>
-        </w:rPr>
-      </w:pPr>
+    <w:p/>
+    <w:p>
       <w:r>
         <w:rPr>
           <w:noProof/>
@@ -2151,11 +1818,6 @@
       </w:r>
     </w:p>
     <w:p>
-      <w:pPr>
-        <w:rPr>
-          <w:rFonts w:hint="eastAsia"/>
-        </w:rPr>
-      </w:pPr>
       <w:r>
         <w:rPr>
           <w:noProof/>
@@ -2199,11 +1861,6 @@
       </w:r>
     </w:p>
     <w:p>
-      <w:pPr>
-        <w:rPr>
-          <w:rFonts w:hint="eastAsia"/>
-        </w:rPr>
-      </w:pPr>
       <w:r>
         <w:rPr>
           <w:noProof/>
@@ -2245,38 +1902,13 @@
         </w:drawing>
       </w:r>
     </w:p>
-    <w:p>
-      <w:pPr>
-        <w:rPr>
-          <w:rFonts w:hint="eastAsia"/>
-        </w:rPr>
-      </w:pPr>
-    </w:p>
-    <w:p>
-      <w:pPr>
-        <w:rPr>
-          <w:rFonts w:hint="eastAsia"/>
-        </w:rPr>
-      </w:pPr>
-      <w:r>
-        <w:rPr>
-          <w:rFonts w:hint="eastAsia"/>
-        </w:rPr>
-        <w:t>这是我们</w:t>
-      </w:r>
-      <w:proofErr w:type="gramStart"/>
-      <w:r>
-        <w:rPr>
-          <w:rFonts w:hint="eastAsia"/>
-        </w:rPr>
-        <w:t>子状态</w:t>
-      </w:r>
-      <w:proofErr w:type="gramEnd"/>
-      <w:r>
-        <w:rPr>
-          <w:rFonts w:hint="eastAsia"/>
-        </w:rPr>
-        <w:t>的类</w:t>
+    <w:p/>
+    <w:p>
+      <w:r>
+        <w:rPr>
+          <w:rFonts w:hint="eastAsia"/>
+        </w:rPr>
+        <w:t>这是我们子状态的类</w:t>
       </w:r>
       <w:r>
         <w:rPr>
@@ -2286,11 +1918,6 @@
       </w:r>
     </w:p>
     <w:p>
-      <w:pPr>
-        <w:rPr>
-          <w:rFonts w:hint="eastAsia"/>
-        </w:rPr>
-      </w:pPr>
       <w:r>
         <w:rPr>
           <w:rFonts w:hint="eastAsia"/>
@@ -2317,11 +1944,6 @@
       </w:r>
     </w:p>
     <w:p>
-      <w:pPr>
-        <w:rPr>
-          <w:rFonts w:hint="eastAsia"/>
-        </w:rPr>
-      </w:pPr>
       <w:r>
         <w:rPr>
           <w:noProof/>
@@ -2376,11 +1998,6 @@
       </w:r>
     </w:p>
     <w:p>
-      <w:pPr>
-        <w:rPr>
-          <w:rFonts w:hint="eastAsia"/>
-        </w:rPr>
-      </w:pPr>
       <w:r>
         <w:rPr>
           <w:rFonts w:hint="eastAsia"/>
@@ -2429,13 +2046,110 @@
         </w:rPr>
         <w:t xml:space="preserve"> </w:t>
       </w:r>
-    </w:p>
-    <w:p>
-      <w:pPr>
-        <w:rPr>
-          <w:rFonts w:hint="eastAsia"/>
-        </w:rPr>
-      </w:pPr>
+      <w:r>
+        <w:rPr>
+          <w:rFonts w:hint="eastAsia"/>
+        </w:rPr>
+        <w:t>【按照后面的状态机</w:t>
+      </w:r>
+      <w:r>
+        <w:rPr>
+          <w:rFonts w:hint="eastAsia"/>
+        </w:rPr>
+        <w:t xml:space="preserve"> </w:t>
+      </w:r>
+      <w:r>
+        <w:rPr>
+          <w:rFonts w:hint="eastAsia"/>
+        </w:rPr>
+        <w:t>状态是在内部确定的</w:t>
+      </w:r>
+      <w:r>
+        <w:rPr>
+          <w:rFonts w:hint="eastAsia"/>
+        </w:rPr>
+        <w:t xml:space="preserve"> state</w:t>
+      </w:r>
+      <w:r>
+        <w:rPr>
+          <w:rFonts w:hint="eastAsia"/>
+        </w:rPr>
+        <w:t>熟悉实际上是</w:t>
+      </w:r>
+      <w:r>
+        <w:rPr>
+          <w:rFonts w:hint="eastAsia"/>
+        </w:rPr>
+        <w:t>不应该提供</w:t>
+      </w:r>
+      <w:r>
+        <w:rPr>
+          <w:rFonts w:hint="eastAsia"/>
+        </w:rPr>
+        <w:t xml:space="preserve">setter </w:t>
+      </w:r>
+      <w:r>
+        <w:rPr>
+          <w:rFonts w:hint="eastAsia"/>
+        </w:rPr>
+        <w:t>来给</w:t>
+      </w:r>
+      <w:r>
+        <w:rPr>
+          <w:rFonts w:hint="eastAsia"/>
+        </w:rPr>
+        <w:t>client</w:t>
+      </w:r>
+      <w:r>
+        <w:rPr>
+          <w:rFonts w:hint="eastAsia"/>
+        </w:rPr>
+        <w:t>进行调用的！</w:t>
+      </w:r>
+      <w:r>
+        <w:rPr>
+          <w:rFonts w:hint="eastAsia"/>
+        </w:rPr>
+        <w:t xml:space="preserve"> ----- </w:t>
+      </w:r>
+      <w:r>
+        <w:rPr>
+          <w:rFonts w:hint="eastAsia"/>
+        </w:rPr>
+        <w:t>现在高淇这种做法</w:t>
+      </w:r>
+      <w:r>
+        <w:rPr>
+          <w:rFonts w:hint="eastAsia"/>
+        </w:rPr>
+        <w:t xml:space="preserve"> </w:t>
+      </w:r>
+      <w:r>
+        <w:rPr>
+          <w:rFonts w:hint="eastAsia"/>
+        </w:rPr>
+        <w:t>完全是策略模式</w:t>
+      </w:r>
+      <w:r>
+        <w:rPr>
+          <w:rFonts w:hint="eastAsia"/>
+        </w:rPr>
+        <w:t xml:space="preserve"> </w:t>
+      </w:r>
+      <w:r>
+        <w:rPr>
+          <w:rFonts w:hint="eastAsia"/>
+        </w:rPr>
+        <w:t>写的是错误的</w:t>
+      </w:r>
+      <w:r>
+        <w:rPr>
+          <w:rFonts w:hint="eastAsia"/>
+        </w:rPr>
+        <w:t>】</w:t>
+      </w:r>
+    </w:p>
+    <w:p>
       <w:r>
         <w:rPr>
           <w:noProof/>
@@ -2479,11 +2193,6 @@
       </w:r>
     </w:p>
     <w:p>
-      <w:pPr>
-        <w:rPr>
-          <w:rFonts w:hint="eastAsia"/>
-        </w:rPr>
-      </w:pPr>
       <w:r>
         <w:rPr>
           <w:noProof/>
@@ -2526,11 +2235,6 @@
       </w:r>
     </w:p>
     <w:p>
-      <w:pPr>
-        <w:rPr>
-          <w:rFonts w:hint="eastAsia"/>
-        </w:rPr>
-      </w:pPr>
       <w:r>
         <w:rPr>
           <w:rFonts w:hint="eastAsia"/>
@@ -2545,11 +2249,6 @@
       </w:r>
     </w:p>
     <w:p>
-      <w:pPr>
-        <w:rPr>
-          <w:rFonts w:hint="eastAsia"/>
-        </w:rPr>
-      </w:pPr>
       <w:r>
         <w:rPr>
           <w:noProof/>
@@ -2724,47 +2423,88 @@
       </w:r>
     </w:p>
     <w:p>
-      <w:pPr>
-        <w:rPr>
-          <w:rFonts w:hint="eastAsia"/>
-        </w:rPr>
-      </w:pPr>
-    </w:p>
-    <w:p>
-      <w:pPr>
-        <w:rPr>
-          <w:rFonts w:hint="eastAsia"/>
-        </w:rPr>
-      </w:pPr>
-      <w:hyperlink r:id="rId31" w:history="1">
-        <w:r>
-          <w:rPr>
-            <w:rStyle w:val="a6"/>
-          </w:rPr>
-          <w:t>http://blog.csdn.net/turkeyzhou/article/details/2792840</w:t>
-        </w:r>
-      </w:hyperlink>
-    </w:p>
-    <w:p>
-      <w:pPr>
-        <w:rPr>
-          <w:rFonts w:hint="eastAsia"/>
-        </w:rPr>
-      </w:pPr>
-    </w:p>
-    <w:p>
-      <w:pPr>
-        <w:rPr>
-          <w:rFonts w:hint="eastAsia"/>
-        </w:rPr>
-      </w:pPr>
-    </w:p>
-    <w:p>
-      <w:pPr>
-        <w:rPr>
-          <w:rFonts w:hint="eastAsia"/>
-        </w:rPr>
-      </w:pPr>
+      <w:r>
+        <w:rPr>
+          <w:rFonts w:hint="eastAsia"/>
+        </w:rPr>
+        <w:t>【这里面的状态转换是复杂的</w:t>
+      </w:r>
+      <w:r>
+        <w:rPr>
+          <w:rFonts w:hint="eastAsia"/>
+        </w:rPr>
+        <w:t xml:space="preserve"> </w:t>
+      </w:r>
+      <w:r>
+        <w:rPr>
+          <w:rFonts w:hint="eastAsia"/>
+        </w:rPr>
+        <w:t>双向的</w:t>
+      </w:r>
+      <w:r>
+        <w:rPr>
+          <w:rFonts w:hint="eastAsia"/>
+        </w:rPr>
+        <w:t xml:space="preserve"> </w:t>
+      </w:r>
+      <w:r>
+        <w:rPr>
+          <w:rFonts w:hint="eastAsia"/>
+        </w:rPr>
+        <w:t>比</w:t>
+      </w:r>
+      <w:r>
+        <w:rPr>
+          <w:rFonts w:hint="eastAsia"/>
+        </w:rPr>
+        <w:t>CC</w:t>
+      </w:r>
+      <w:r>
+        <w:rPr>
+          <w:rFonts w:hint="eastAsia"/>
+        </w:rPr>
+        <w:t>的那个状态要复杂</w:t>
+      </w:r>
+      <w:bookmarkStart w:id="0" w:name="_GoBack"/>
+      <w:bookmarkEnd w:id="0"/>
+      <w:r>
+        <w:rPr>
+          <w:rFonts w:hint="eastAsia"/>
+        </w:rPr>
+        <w:t>】</w:t>
+      </w:r>
+    </w:p>
+    <w:p/>
+    <w:bookmarkStart w:id="1" w:name="OLE_LINK1"/>
+    <w:bookmarkStart w:id="2" w:name="OLE_LINK2"/>
+    <w:p>
+      <w:r>
+        <w:fldChar w:fldCharType="begin"/>
+      </w:r>
+      <w:r>
+        <w:instrText xml:space="preserve"> HYPERLINK "http://blog.csdn.net/turkeyzhou/article/details/2792840" </w:instrText>
+      </w:r>
+      <w:r>
+        <w:fldChar w:fldCharType="separate"/>
+      </w:r>
+      <w:r>
+        <w:rPr>
+          <w:rStyle w:val="a6"/>
+        </w:rPr>
+        <w:t>http://blog.csdn.net/turkeyzhou/article/details/2792840</w:t>
+      </w:r>
+      <w:r>
+        <w:rPr>
+          <w:rStyle w:val="a6"/>
+        </w:rPr>
+        <w:fldChar w:fldCharType="end"/>
+      </w:r>
+    </w:p>
+    <w:bookmarkEnd w:id="1"/>
+    <w:bookmarkEnd w:id="2"/>
+    <w:p/>
+    <w:p/>
+    <w:p>
       <w:r>
         <w:rPr>
           <w:noProof/>
@@ -2774,6 +2514,50 @@
             <wp:extent cx="3980019" cy="1662027"/>
             <wp:effectExtent l="0" t="0" r="1905" b="0"/>
             <wp:docPr id="42" name="图片 42"/>
+            <wp:cNvGraphicFramePr>
+              <a:graphicFrameLocks xmlns:a="http://schemas.openxmlformats.org/drawingml/2006/main" noChangeAspect="1"/>
+            </wp:cNvGraphicFramePr>
+            <a:graphic xmlns:a="http://schemas.openxmlformats.org/drawingml/2006/main">
+              <a:graphicData uri="http://schemas.openxmlformats.org/drawingml/2006/picture">
+                <pic:pic xmlns:pic="http://schemas.openxmlformats.org/drawingml/2006/picture">
+                  <pic:nvPicPr>
+                    <pic:cNvPr id="0" name=""/>
+                    <pic:cNvPicPr/>
+                  </pic:nvPicPr>
+                  <pic:blipFill>
+                    <a:blip r:embed="rId31"/>
+                    <a:stretch>
+                      <a:fillRect/>
+                    </a:stretch>
+                  </pic:blipFill>
+                  <pic:spPr>
+                    <a:xfrm>
+                      <a:off x="0" y="0"/>
+                      <a:ext cx="3979515" cy="1661817"/>
+                    </a:xfrm>
+                    <a:prstGeom prst="rect">
+                      <a:avLst/>
+                    </a:prstGeom>
+                  </pic:spPr>
+                </pic:pic>
+              </a:graphicData>
+            </a:graphic>
+          </wp:inline>
+        </w:drawing>
+      </w:r>
+    </w:p>
+    <w:p/>
+    <w:p>
+      <w:r>
+        <w:rPr>
+          <w:noProof/>
+        </w:rPr>
+        <w:lastRenderedPageBreak/>
+        <w:drawing>
+          <wp:inline distT="0" distB="0" distL="0" distR="0" wp14:anchorId="2BAC6B62" wp14:editId="02802113">
+            <wp:extent cx="3763311" cy="1763616"/>
+            <wp:effectExtent l="0" t="0" r="8890" b="8255"/>
+            <wp:docPr id="43" name="图片 43"/>
             <wp:cNvGraphicFramePr>
               <a:graphicFrameLocks xmlns:a="http://schemas.openxmlformats.org/drawingml/2006/main" noChangeAspect="1"/>
             </wp:cNvGraphicFramePr>
@@ -2793,7 +2577,7 @@
                   <pic:spPr>
                     <a:xfrm>
                       <a:off x="0" y="0"/>
-                      <a:ext cx="3979515" cy="1661817"/>
+                      <a:ext cx="3762834" cy="1763393"/>
                     </a:xfrm>
                     <a:prstGeom prst="rect">
                       <a:avLst/>
@@ -2806,29 +2590,25 @@
         </w:drawing>
       </w:r>
     </w:p>
-    <w:p>
-      <w:pPr>
-        <w:rPr>
-          <w:rFonts w:hint="eastAsia"/>
-        </w:rPr>
-      </w:pPr>
-    </w:p>
-    <w:p>
-      <w:pPr>
-        <w:rPr>
-          <w:rFonts w:hint="eastAsia"/>
-        </w:rPr>
-      </w:pPr>
+    <w:p/>
+    <w:p>
+      <w:r>
+        <w:rPr>
+          <w:rFonts w:hint="eastAsia"/>
+        </w:rPr>
+        <w:t>这样定义好下一个状态是什么</w:t>
+      </w:r>
+    </w:p>
+    <w:p>
       <w:r>
         <w:rPr>
           <w:noProof/>
         </w:rPr>
-        <w:lastRenderedPageBreak/>
         <w:drawing>
-          <wp:inline distT="0" distB="0" distL="0" distR="0" wp14:anchorId="2BAC6B62" wp14:editId="02802113">
-            <wp:extent cx="3763311" cy="1763616"/>
-            <wp:effectExtent l="0" t="0" r="8890" b="8255"/>
-            <wp:docPr id="43" name="图片 43"/>
+          <wp:inline distT="0" distB="0" distL="0" distR="0" wp14:anchorId="093CFE32" wp14:editId="3B8C5BDA">
+            <wp:extent cx="2368488" cy="1547047"/>
+            <wp:effectExtent l="0" t="0" r="0" b="0"/>
+            <wp:docPr id="44" name="图片 44"/>
             <wp:cNvGraphicFramePr>
               <a:graphicFrameLocks xmlns:a="http://schemas.openxmlformats.org/drawingml/2006/main" noChangeAspect="1"/>
             </wp:cNvGraphicFramePr>
@@ -2848,68 +2628,6 @@
                   <pic:spPr>
                     <a:xfrm>
                       <a:off x="0" y="0"/>
-                      <a:ext cx="3762834" cy="1763393"/>
-                    </a:xfrm>
-                    <a:prstGeom prst="rect">
-                      <a:avLst/>
-                    </a:prstGeom>
-                  </pic:spPr>
-                </pic:pic>
-              </a:graphicData>
-            </a:graphic>
-          </wp:inline>
-        </w:drawing>
-      </w:r>
-    </w:p>
-    <w:p>
-      <w:pPr>
-        <w:rPr>
-          <w:rFonts w:hint="eastAsia"/>
-        </w:rPr>
-      </w:pPr>
-    </w:p>
-    <w:p>
-      <w:pPr>
-        <w:rPr>
-          <w:rFonts w:hint="eastAsia"/>
-        </w:rPr>
-      </w:pPr>
-      <w:r>
-        <w:rPr>
-          <w:rFonts w:hint="eastAsia"/>
-        </w:rPr>
-        <w:t>这样定义好下一个状态是什么</w:t>
-      </w:r>
-    </w:p>
-    <w:p>
-      <w:r>
-        <w:rPr>
-          <w:noProof/>
-        </w:rPr>
-        <w:drawing>
-          <wp:inline distT="0" distB="0" distL="0" distR="0" wp14:anchorId="093CFE32" wp14:editId="3B8C5BDA">
-            <wp:extent cx="2368488" cy="1547047"/>
-            <wp:effectExtent l="0" t="0" r="0" b="0"/>
-            <wp:docPr id="44" name="图片 44"/>
-            <wp:cNvGraphicFramePr>
-              <a:graphicFrameLocks xmlns:a="http://schemas.openxmlformats.org/drawingml/2006/main" noChangeAspect="1"/>
-            </wp:cNvGraphicFramePr>
-            <a:graphic xmlns:a="http://schemas.openxmlformats.org/drawingml/2006/main">
-              <a:graphicData uri="http://schemas.openxmlformats.org/drawingml/2006/picture">
-                <pic:pic xmlns:pic="http://schemas.openxmlformats.org/drawingml/2006/picture">
-                  <pic:nvPicPr>
-                    <pic:cNvPr id="0" name=""/>
-                    <pic:cNvPicPr/>
-                  </pic:nvPicPr>
-                  <pic:blipFill>
-                    <a:blip r:embed="rId34"/>
-                    <a:stretch>
-                      <a:fillRect/>
-                    </a:stretch>
-                  </pic:blipFill>
-                  <pic:spPr>
-                    <a:xfrm>
-                      <a:off x="0" y="0"/>
                       <a:ext cx="2369767" cy="1547883"/>
                     </a:xfrm>
                     <a:prstGeom prst="rect">
@@ -2922,8 +2640,6 @@
           </wp:inline>
         </w:drawing>
       </w:r>
-      <w:bookmarkStart w:id="0" w:name="_GoBack"/>
-      <w:bookmarkEnd w:id="0"/>
     </w:p>
     <w:sectPr>
       <w:pgSz w:w="11906" w:h="16838"/>
